--- a/文档/c/c.docx
+++ b/文档/c/c.docx
@@ -7,7 +7,7 @@
         <w:pStyle w:val="2"/>
       </w:pPr>
       <w:r>
-        <w:t>标题1</w:t>
+        <w:t>简介</w:t>
       </w:r>
     </w:p>
     <w:p>
@@ -31,16 +31,18 @@
         <w:pStyle w:val="2"/>
       </w:pPr>
       <w:r>
-        <w:t>标题2</w:t>
+        <w:t>特殊关键字</w:t>
       </w:r>
     </w:p>
     <w:p>
       <w:pPr>
         <w:pStyle w:val="3"/>
       </w:pPr>
-      <w:bookmarkStart w:id="0" w:name="_GoBack"/>
-      <w:r>
-        <w:t>标题</w:t>
+      <w:r>
+        <w:rPr>
+          <w:rFonts w:hint="eastAsia"/>
+        </w:rPr>
+        <w:t>restrict type qualifier</w:t>
       </w:r>
     </w:p>
     <w:p>
@@ -48,38 +50,215 @@
         <w:pStyle w:val="4"/>
       </w:pPr>
       <w:r>
-        <w:t>标题</w:t>
+        <w:t>参考资料</w:t>
       </w:r>
     </w:p>
     <w:p>
-      <w:pPr/>
-      <w:r>
-        <w:t>正文。</w:t>
+      <w:r>
+        <w:rPr>
+          <w:rFonts w:hint="eastAsia"/>
+        </w:rPr>
+        <w:fldChar w:fldCharType="begin"/>
+      </w:r>
+      <w:r>
+        <w:rPr>
+          <w:rFonts w:hint="eastAsia"/>
+        </w:rPr>
+        <w:instrText xml:space="preserve"> HYPERLINK "https://www.zhihu.com/question/41653775/answer/92090532" </w:instrText>
+      </w:r>
+      <w:r>
+        <w:rPr>
+          <w:rFonts w:hint="eastAsia"/>
+        </w:rPr>
+        <w:fldChar w:fldCharType="separate"/>
+      </w:r>
+      <w:r>
+        <w:rPr>
+          <w:rStyle w:val="12"/>
+          <w:rFonts w:hint="eastAsia"/>
+        </w:rPr>
+        <w:t>https://www.zhihu.com/question/41653775/answer/92090532</w:t>
+      </w:r>
+      <w:r>
+        <w:rPr>
+          <w:rFonts w:hint="eastAsia"/>
+        </w:rPr>
+        <w:fldChar w:fldCharType="end"/>
+      </w:r>
+      <w:r>
+        <w:rPr>
+          <w:rFonts w:hint="default"/>
+        </w:rPr>
+        <w:t xml:space="preserve"> </w:t>
       </w:r>
     </w:p>
     <w:p>
       <w:pPr>
-        <w:pStyle w:val="4"/>
-      </w:pPr>
-      <w:r>
-        <w:t>标题</w:t>
+        <w:rPr>
+          <w:rFonts w:hint="default"/>
+        </w:rPr>
+      </w:pPr>
+      <w:r>
+        <w:rPr>
+          <w:rFonts w:hint="eastAsia"/>
+        </w:rPr>
+        <w:fldChar w:fldCharType="begin"/>
+      </w:r>
+      <w:r>
+        <w:rPr>
+          <w:rFonts w:hint="eastAsia"/>
+        </w:rPr>
+        <w:instrText xml:space="preserve"> HYPERLINK "http://en.cppreference.com/w/c/language/restrict" </w:instrText>
+      </w:r>
+      <w:r>
+        <w:rPr>
+          <w:rFonts w:hint="eastAsia"/>
+        </w:rPr>
+        <w:fldChar w:fldCharType="separate"/>
+      </w:r>
+      <w:r>
+        <w:rPr>
+          <w:rStyle w:val="12"/>
+          <w:rFonts w:hint="eastAsia"/>
+        </w:rPr>
+        <w:t>http://en.cppreference.com/w/c/language/restrict</w:t>
+      </w:r>
+      <w:r>
+        <w:rPr>
+          <w:rFonts w:hint="eastAsia"/>
+        </w:rPr>
+        <w:fldChar w:fldCharType="end"/>
+      </w:r>
+      <w:r>
+        <w:rPr>
+          <w:rFonts w:hint="default"/>
+        </w:rPr>
+        <w:t xml:space="preserve"> </w:t>
       </w:r>
     </w:p>
     <w:p>
       <w:pPr>
-        <w:pStyle w:val="5"/>
-      </w:pPr>
-      <w:r>
-        <w:t>标题</w:t>
+        <w:pStyle w:val="4"/>
+        <w:rPr>
+          <w:rFonts w:hint="default"/>
+        </w:rPr>
+      </w:pPr>
+      <w:r>
+        <w:rPr>
+          <w:rFonts w:hint="default"/>
+        </w:rPr>
+        <w:t>详细解释</w:t>
       </w:r>
     </w:p>
     <w:p>
-      <w:pPr/>
-      <w:r>
-        <w:t>正文。</w:t>
+      <w:r>
+        <w:drawing>
+          <wp:inline distT="0" distB="0" distL="114300" distR="114300">
+            <wp:extent cx="6438265" cy="6352540"/>
+            <wp:effectExtent l="0" t="0" r="635" b="10160"/>
+            <wp:docPr id="1" name="图片 1"/>
+            <wp:cNvGraphicFramePr>
+              <a:graphicFrameLocks xmlns:a="http://schemas.openxmlformats.org/drawingml/2006/main" noChangeAspect="1"/>
+            </wp:cNvGraphicFramePr>
+            <a:graphic xmlns:a="http://schemas.openxmlformats.org/drawingml/2006/main">
+              <a:graphicData uri="http://schemas.openxmlformats.org/drawingml/2006/picture">
+                <pic:pic xmlns:pic="http://schemas.openxmlformats.org/drawingml/2006/picture">
+                  <pic:nvPicPr>
+                    <pic:cNvPr id="1" name="图片 1"/>
+                    <pic:cNvPicPr>
+                      <a:picLocks noChangeAspect="1"/>
+                    </pic:cNvPicPr>
+                  </pic:nvPicPr>
+                  <pic:blipFill>
+                    <a:blip r:embed="rId4"/>
+                    <a:stretch>
+                      <a:fillRect/>
+                    </a:stretch>
+                  </pic:blipFill>
+                  <pic:spPr>
+                    <a:xfrm>
+                      <a:off x="0" y="0"/>
+                      <a:ext cx="6438265" cy="6352540"/>
+                    </a:xfrm>
+                    <a:prstGeom prst="rect">
+                      <a:avLst/>
+                    </a:prstGeom>
+                    <a:noFill/>
+                    <a:ln w="9525">
+                      <a:noFill/>
+                      <a:miter/>
+                    </a:ln>
+                  </pic:spPr>
+                </pic:pic>
+              </a:graphicData>
+            </a:graphic>
+          </wp:inline>
+        </w:drawing>
       </w:r>
     </w:p>
-    <w:bookmarkEnd w:id="0"/>
+    <w:p>
+      <w:r>
+        <w:drawing>
+          <wp:inline distT="0" distB="0" distL="114300" distR="114300">
+            <wp:extent cx="6428740" cy="6047740"/>
+            <wp:effectExtent l="0" t="0" r="10160" b="10160"/>
+            <wp:docPr id="3" name="图片 3"/>
+            <wp:cNvGraphicFramePr>
+              <a:graphicFrameLocks xmlns:a="http://schemas.openxmlformats.org/drawingml/2006/main" noChangeAspect="1"/>
+            </wp:cNvGraphicFramePr>
+            <a:graphic xmlns:a="http://schemas.openxmlformats.org/drawingml/2006/main">
+              <a:graphicData uri="http://schemas.openxmlformats.org/drawingml/2006/picture">
+                <pic:pic xmlns:pic="http://schemas.openxmlformats.org/drawingml/2006/picture">
+                  <pic:nvPicPr>
+                    <pic:cNvPr id="3" name="图片 3"/>
+                    <pic:cNvPicPr>
+                      <a:picLocks noChangeAspect="1"/>
+                    </pic:cNvPicPr>
+                  </pic:nvPicPr>
+                  <pic:blipFill>
+                    <a:blip r:embed="rId5"/>
+                    <a:stretch>
+                      <a:fillRect/>
+                    </a:stretch>
+                  </pic:blipFill>
+                  <pic:spPr>
+                    <a:xfrm>
+                      <a:off x="0" y="0"/>
+                      <a:ext cx="6428740" cy="6047740"/>
+                    </a:xfrm>
+                    <a:prstGeom prst="rect">
+                      <a:avLst/>
+                    </a:prstGeom>
+                    <a:noFill/>
+                    <a:ln w="9525">
+                      <a:noFill/>
+                      <a:miter/>
+                    </a:ln>
+                  </pic:spPr>
+                </pic:pic>
+              </a:graphicData>
+            </a:graphic>
+          </wp:inline>
+        </w:drawing>
+      </w:r>
+    </w:p>
+    <w:p/>
+    <w:p>
+      <w:pPr>
+        <w:rPr>
+          <w:rFonts w:hint="default"/>
+        </w:rPr>
+      </w:pPr>
+      <w:bookmarkStart w:id="0" w:name="_GoBack"/>
+      <w:bookmarkEnd w:id="0"/>
+    </w:p>
+    <w:p>
+      <w:pPr>
+        <w:rPr>
+          <w:rFonts w:hint="default"/>
+        </w:rPr>
+      </w:pPr>
+    </w:p>
     <w:sectPr>
       <w:pgSz w:w="11906" w:h="16838"/>
       <w:pgMar w:top="1440" w:right="1800" w:bottom="1440" w:left="1800" w:header="851" w:footer="992" w:gutter="0"/>
